--- a/trunk/ProjetHaptique.docx
+++ b/trunk/ProjetHaptique.docx
@@ -54,21 +54,22 @@
     </w:p>
     <w:sdt>
       <w:sdtPr>
+        <w:rPr>
+          <w:rFonts w:asciiTheme="minorHAnsi" w:eastAsiaTheme="minorHAnsi" w:hAnsiTheme="minorHAnsi" w:cstheme="minorBidi"/>
+          <w:b w:val="0"/>
+          <w:bCs w:val="0"/>
+          <w:color w:val="auto"/>
+          <w:sz w:val="22"/>
+          <w:szCs w:val="22"/>
+          <w:lang w:eastAsia="en-US"/>
+        </w:rPr>
         <w:id w:val="1030692554"/>
         <w:docPartObj>
           <w:docPartGallery w:val="Table of Contents"/>
           <w:docPartUnique/>
         </w:docPartObj>
       </w:sdtPr>
-      <w:sdtEndPr>
-        <w:rPr>
-          <w:rFonts w:asciiTheme="minorHAnsi" w:eastAsiaTheme="minorHAnsi" w:hAnsiTheme="minorHAnsi" w:cstheme="minorBidi"/>
-          <w:color w:val="auto"/>
-          <w:sz w:val="22"/>
-          <w:szCs w:val="22"/>
-          <w:lang w:eastAsia="en-US"/>
-        </w:rPr>
-      </w:sdtEndPr>
+      <w:sdtEndPr/>
       <w:sdtContent>
         <w:p>
           <w:pPr>
@@ -104,7 +105,7 @@
           <w:r>
             <w:fldChar w:fldCharType="separate"/>
           </w:r>
-          <w:hyperlink w:anchor="_Toc317057426" w:history="1">
+          <w:hyperlink w:anchor="_Toc318887499" w:history="1">
             <w:r>
               <w:rPr>
                 <w:rStyle w:val="Lienhypertexte"/>
@@ -146,7 +147,7 @@
                 <w:noProof/>
                 <w:webHidden/>
               </w:rPr>
-              <w:instrText xml:space="preserve"> PAGEREF _Toc317057426 \h </w:instrText>
+              <w:instrText xml:space="preserve"> PAGEREF _Toc318887499 \h </w:instrText>
             </w:r>
             <w:r>
               <w:rPr>
@@ -190,7 +191,7 @@
               <w:lang w:eastAsia="fr-FR"/>
             </w:rPr>
           </w:pPr>
-          <w:hyperlink w:anchor="_Toc317057427" w:history="1">
+          <w:hyperlink w:anchor="_Toc318887500" w:history="1">
             <w:r>
               <w:rPr>
                 <w:rStyle w:val="Lienhypertexte"/>
@@ -232,7 +233,7 @@
                 <w:noProof/>
                 <w:webHidden/>
               </w:rPr>
-              <w:instrText xml:space="preserve"> PAGEREF _Toc317057427 \h </w:instrText>
+              <w:instrText xml:space="preserve"> PAGEREF _Toc318887500 \h </w:instrText>
             </w:r>
             <w:r>
               <w:rPr>
@@ -276,7 +277,7 @@
               <w:lang w:eastAsia="fr-FR"/>
             </w:rPr>
           </w:pPr>
-          <w:hyperlink w:anchor="_Toc317057428" w:history="1">
+          <w:hyperlink w:anchor="_Toc318887501" w:history="1">
             <w:r>
               <w:rPr>
                 <w:rStyle w:val="Lienhypertexte"/>
@@ -318,7 +319,7 @@
                 <w:noProof/>
                 <w:webHidden/>
               </w:rPr>
-              <w:instrText xml:space="preserve"> PAGEREF _Toc317057428 \h </w:instrText>
+              <w:instrText xml:space="preserve"> PAGEREF _Toc318887501 \h </w:instrText>
             </w:r>
             <w:r>
               <w:rPr>
@@ -362,7 +363,7 @@
               <w:lang w:eastAsia="fr-FR"/>
             </w:rPr>
           </w:pPr>
-          <w:hyperlink w:anchor="_Toc317057429" w:history="1">
+          <w:hyperlink w:anchor="_Toc318887502" w:history="1">
             <w:r>
               <w:rPr>
                 <w:rStyle w:val="Lienhypertexte"/>
@@ -404,7 +405,7 @@
                 <w:noProof/>
                 <w:webHidden/>
               </w:rPr>
-              <w:instrText xml:space="preserve"> PAGEREF _Toc317057429 \h </w:instrText>
+              <w:instrText xml:space="preserve"> PAGEREF _Toc318887502 \h </w:instrText>
             </w:r>
             <w:r>
               <w:rPr>
@@ -448,7 +449,7 @@
               <w:lang w:eastAsia="fr-FR"/>
             </w:rPr>
           </w:pPr>
-          <w:hyperlink w:anchor="_Toc317057430" w:history="1">
+          <w:hyperlink w:anchor="_Toc318887503" w:history="1">
             <w:r>
               <w:rPr>
                 <w:rStyle w:val="Lienhypertexte"/>
@@ -490,7 +491,7 @@
                 <w:noProof/>
                 <w:webHidden/>
               </w:rPr>
-              <w:instrText xml:space="preserve"> PAGEREF _Toc317057430 \h </w:instrText>
+              <w:instrText xml:space="preserve"> PAGEREF _Toc318887503 \h </w:instrText>
             </w:r>
             <w:r>
               <w:rPr>
@@ -534,7 +535,7 @@
               <w:lang w:eastAsia="fr-FR"/>
             </w:rPr>
           </w:pPr>
-          <w:hyperlink w:anchor="_Toc317057431" w:history="1">
+          <w:hyperlink w:anchor="_Toc318887504" w:history="1">
             <w:r>
               <w:rPr>
                 <w:rStyle w:val="Lienhypertexte"/>
@@ -576,7 +577,7 @@
                 <w:noProof/>
                 <w:webHidden/>
               </w:rPr>
-              <w:instrText xml:space="preserve"> PAGEREF _Toc317057431 \h </w:instrText>
+              <w:instrText xml:space="preserve"> PAGEREF _Toc318887504 \h </w:instrText>
             </w:r>
             <w:r>
               <w:rPr>
@@ -620,7 +621,7 @@
               <w:lang w:eastAsia="fr-FR"/>
             </w:rPr>
           </w:pPr>
-          <w:hyperlink w:anchor="_Toc317057432" w:history="1">
+          <w:hyperlink w:anchor="_Toc318887505" w:history="1">
             <w:r>
               <w:rPr>
                 <w:rStyle w:val="Lienhypertexte"/>
@@ -662,7 +663,7 @@
                 <w:noProof/>
                 <w:webHidden/>
               </w:rPr>
-              <w:instrText xml:space="preserve"> PAGEREF _Toc317057432 \h </w:instrText>
+              <w:instrText xml:space="preserve"> PAGEREF _Toc318887505 \h </w:instrText>
             </w:r>
             <w:r>
               <w:rPr>
@@ -706,7 +707,7 @@
               <w:lang w:eastAsia="fr-FR"/>
             </w:rPr>
           </w:pPr>
-          <w:hyperlink w:anchor="_Toc317057433" w:history="1">
+          <w:hyperlink w:anchor="_Toc318887506" w:history="1">
             <w:r>
               <w:rPr>
                 <w:rStyle w:val="Lienhypertexte"/>
@@ -748,7 +749,7 @@
                 <w:noProof/>
                 <w:webHidden/>
               </w:rPr>
-              <w:instrText xml:space="preserve"> PAGEREF _Toc317057433 \h </w:instrText>
+              <w:instrText xml:space="preserve"> PAGEREF _Toc318887506 \h </w:instrText>
             </w:r>
             <w:r>
               <w:rPr>
@@ -792,7 +793,7 @@
               <w:lang w:eastAsia="fr-FR"/>
             </w:rPr>
           </w:pPr>
-          <w:hyperlink w:anchor="_Toc317057434" w:history="1">
+          <w:hyperlink w:anchor="_Toc318887507" w:history="1">
             <w:r>
               <w:rPr>
                 <w:rStyle w:val="Lienhypertexte"/>
@@ -834,7 +835,7 @@
                 <w:noProof/>
                 <w:webHidden/>
               </w:rPr>
-              <w:instrText xml:space="preserve"> PAGEREF _Toc317057434 \h </w:instrText>
+              <w:instrText xml:space="preserve"> PAGEREF _Toc318887507 \h </w:instrText>
             </w:r>
             <w:r>
               <w:rPr>
@@ -878,7 +879,7 @@
               <w:lang w:eastAsia="fr-FR"/>
             </w:rPr>
           </w:pPr>
-          <w:hyperlink w:anchor="_Toc317057435" w:history="1">
+          <w:hyperlink w:anchor="_Toc318887508" w:history="1">
             <w:r>
               <w:rPr>
                 <w:rStyle w:val="Lienhypertexte"/>
@@ -920,7 +921,7 @@
                 <w:noProof/>
                 <w:webHidden/>
               </w:rPr>
-              <w:instrText xml:space="preserve"> PAGEREF _Toc317057435 \h </w:instrText>
+              <w:instrText xml:space="preserve"> PAGEREF _Toc318887508 \h </w:instrText>
             </w:r>
             <w:r>
               <w:rPr>
@@ -964,7 +965,7 @@
               <w:lang w:eastAsia="fr-FR"/>
             </w:rPr>
           </w:pPr>
-          <w:hyperlink w:anchor="_Toc317057436" w:history="1">
+          <w:hyperlink w:anchor="_Toc318887509" w:history="1">
             <w:r>
               <w:rPr>
                 <w:rStyle w:val="Lienhypertexte"/>
@@ -1006,7 +1007,7 @@
                 <w:noProof/>
                 <w:webHidden/>
               </w:rPr>
-              <w:instrText xml:space="preserve"> PAGEREF _Toc317057436 \h </w:instrText>
+              <w:instrText xml:space="preserve"> PAGEREF _Toc318887509 \h </w:instrText>
             </w:r>
             <w:r>
               <w:rPr>
@@ -1050,7 +1051,7 @@
               <w:lang w:eastAsia="fr-FR"/>
             </w:rPr>
           </w:pPr>
-          <w:hyperlink w:anchor="_Toc317057437" w:history="1">
+          <w:hyperlink w:anchor="_Toc318887510" w:history="1">
             <w:r>
               <w:rPr>
                 <w:rStyle w:val="Lienhypertexte"/>
@@ -1092,7 +1093,7 @@
                 <w:noProof/>
                 <w:webHidden/>
               </w:rPr>
-              <w:instrText xml:space="preserve"> PAGEREF _Toc317057437 \h </w:instrText>
+              <w:instrText xml:space="preserve"> PAGEREF _Toc318887510 \h </w:instrText>
             </w:r>
             <w:r>
               <w:rPr>
@@ -1136,7 +1137,7 @@
               <w:lang w:eastAsia="fr-FR"/>
             </w:rPr>
           </w:pPr>
-          <w:hyperlink w:anchor="_Toc317057438" w:history="1">
+          <w:hyperlink w:anchor="_Toc318887511" w:history="1">
             <w:r>
               <w:rPr>
                 <w:rStyle w:val="Lienhypertexte"/>
@@ -1178,7 +1179,7 @@
                 <w:noProof/>
                 <w:webHidden/>
               </w:rPr>
-              <w:instrText xml:space="preserve"> PAGEREF _Toc317057438 \h </w:instrText>
+              <w:instrText xml:space="preserve"> PAGEREF _Toc318887511 \h </w:instrText>
             </w:r>
             <w:r>
               <w:rPr>
@@ -1222,7 +1223,7 @@
               <w:lang w:eastAsia="fr-FR"/>
             </w:rPr>
           </w:pPr>
-          <w:hyperlink w:anchor="_Toc317057439" w:history="1">
+          <w:hyperlink w:anchor="_Toc318887512" w:history="1">
             <w:r>
               <w:rPr>
                 <w:rStyle w:val="Lienhypertexte"/>
@@ -1264,7 +1265,7 @@
                 <w:noProof/>
                 <w:webHidden/>
               </w:rPr>
-              <w:instrText xml:space="preserve"> PAGEREF _Toc317057439 \h </w:instrText>
+              <w:instrText xml:space="preserve"> PAGEREF _Toc318887512 \h </w:instrText>
             </w:r>
             <w:r>
               <w:rPr>
@@ -1318,7 +1319,7 @@
       <w:pPr>
         <w:pStyle w:val="Titre1"/>
       </w:pPr>
-      <w:bookmarkStart w:id="0" w:name="_Toc317057426"/>
+      <w:bookmarkStart w:id="0" w:name="_Toc318887499"/>
       <w:r>
         <w:lastRenderedPageBreak/>
         <w:t>Fonctionnement du jeu</w:t>
@@ -1329,7 +1330,7 @@
       <w:pPr>
         <w:pStyle w:val="Titre2"/>
       </w:pPr>
-      <w:bookmarkStart w:id="1" w:name="_Toc317057427"/>
+      <w:bookmarkStart w:id="1" w:name="_Toc318887500"/>
       <w:r>
         <w:t>Avec la souris haptique</w:t>
       </w:r>
@@ -1353,6 +1354,10 @@
     </w:p>
     <w:p>
       <w:r>
+        <w:rPr>
+          <w:noProof/>
+          <w:lang w:eastAsia="fr-FR"/>
+        </w:rPr>
         <w:drawing>
           <wp:anchor distT="0" distB="0" distL="114300" distR="114300" simplePos="0" relativeHeight="251661312" behindDoc="0" locked="0" layoutInCell="1" allowOverlap="1" wp14:anchorId="5DBE3CB0" wp14:editId="662B046D">
             <wp:simplePos x="0" y="0"/>
@@ -1426,20 +1431,48 @@
     </w:p>
     <w:p>
       <w:r>
-        <w:t>La raquette IA est de couleur est bleu foncé.</w:t>
+        <w:t xml:space="preserve">La raquette </w:t>
+      </w:r>
+      <w:r>
+        <w:t>« I</w:t>
+      </w:r>
+      <w:r>
+        <w:t>A</w:t>
+      </w:r>
+      <w:r>
+        <w:t> »</w:t>
+      </w:r>
+      <w:r>
+        <w:t xml:space="preserve"> est bleu foncé.</w:t>
       </w:r>
     </w:p>
     <w:p>
       <w:r>
         <w:t xml:space="preserve">La raquette </w:t>
       </w:r>
-      <w:proofErr w:type="gramStart"/>
+      <w:r>
+        <w:t>« </w:t>
+      </w:r>
       <w:r>
         <w:t>humain</w:t>
       </w:r>
-      <w:proofErr w:type="gramEnd"/>
-      <w:r>
-        <w:t xml:space="preserve"> est plus claire que celle de l’IA.</w:t>
+      <w:r>
+        <w:t> »</w:t>
+      </w:r>
+      <w:r>
+        <w:t xml:space="preserve"> est plus claire que celle de </w:t>
+      </w:r>
+      <w:r>
+        <w:t>« </w:t>
+      </w:r>
+      <w:r>
+        <w:t>l’IA</w:t>
+      </w:r>
+      <w:r>
+        <w:t> »</w:t>
+      </w:r>
+      <w:r>
+        <w:t>.</w:t>
       </w:r>
     </w:p>
     <w:p/>
@@ -1455,7 +1488,7 @@
       <w:pPr>
         <w:pStyle w:val="Titre2"/>
       </w:pPr>
-      <w:bookmarkStart w:id="2" w:name="_Toc317057428"/>
+      <w:bookmarkStart w:id="2" w:name="_Toc318887501"/>
       <w:r>
         <w:t>Sans la souris</w:t>
       </w:r>
@@ -1471,7 +1504,7 @@
       <w:pPr>
         <w:pStyle w:val="Titre2"/>
       </w:pPr>
-      <w:bookmarkStart w:id="3" w:name="_Toc317057429"/>
+      <w:bookmarkStart w:id="3" w:name="_Toc318887502"/>
       <w:r>
         <w:t>Changement de la difficulté</w:t>
       </w:r>
@@ -1497,7 +1530,7 @@
       <w:r>
         <w:br w:type="page"/>
       </w:r>
-      <w:bookmarkStart w:id="4" w:name="_Toc317057430"/>
+      <w:bookmarkStart w:id="4" w:name="_Toc318887503"/>
       <w:r>
         <w:lastRenderedPageBreak/>
         <w:t>Déroulement de la partie</w:t>
@@ -1509,15 +1542,25 @@
         <w:t>Lorsque le jeu se lance, un effet haptique est activé pour signaler le début de partie</w:t>
       </w:r>
       <w:r>
-        <w:t xml:space="preserve">, lorsqu’un but </w:t>
-      </w:r>
-      <w:proofErr w:type="gramStart"/>
-      <w:r>
-        <w:t>est</w:t>
-      </w:r>
-      <w:proofErr w:type="gramEnd"/>
-      <w:r>
-        <w:t xml:space="preserve"> marqué l’effet correspondant est activé, à tout moment le joueur peut changer le type de palet ou de terrain. Lorsque l’un des adversaires atteint 7 points le jeu s’arrête, l’effet haptique approprié est exécuté et un message s’affiche à l’écran, indiquant si le joueur humain a gagné ou perdu.</w:t>
+        <w:t xml:space="preserve">, lorsqu’un but est marqué l’effet correspondant est activé, à tout moment le joueur peut changer le type de palet ou de terrain. Lorsque l’un des adversaires atteint 7 </w:t>
+      </w:r>
+      <w:r>
+        <w:t>points,</w:t>
+      </w:r>
+      <w:r>
+        <w:t xml:space="preserve"> le jeu s’arrête</w:t>
+      </w:r>
+      <w:r>
+        <w:t>.</w:t>
+      </w:r>
+      <w:r>
+        <w:t xml:space="preserve"> </w:t>
+      </w:r>
+      <w:r>
+        <w:t>L</w:t>
+      </w:r>
+      <w:r>
+        <w:t>’effet haptique approprié est exécuté et un message s’affiche à l’écran, indiquant si le joueur humain a gagné ou perdu.</w:t>
       </w:r>
     </w:p>
     <w:p/>
@@ -1525,7 +1568,7 @@
       <w:pPr>
         <w:pStyle w:val="Titre1"/>
       </w:pPr>
-      <w:bookmarkStart w:id="5" w:name="_Toc317057431"/>
+      <w:bookmarkStart w:id="5" w:name="_Toc318887504"/>
       <w:r>
         <w:t>Les effets</w:t>
       </w:r>
@@ -1535,7 +1578,7 @@
       <w:pPr>
         <w:pStyle w:val="Titre2"/>
       </w:pPr>
-      <w:bookmarkStart w:id="6" w:name="_Toc317057432"/>
+      <w:bookmarkStart w:id="6" w:name="_Toc318887505"/>
       <w:r>
         <w:t>Souris</w:t>
       </w:r>
@@ -1545,7 +1588,7 @@
       <w:pPr>
         <w:pStyle w:val="Titre3"/>
       </w:pPr>
-      <w:bookmarkStart w:id="7" w:name="_Toc317057433"/>
+      <w:bookmarkStart w:id="7" w:name="_Toc318887506"/>
       <w:r>
         <w:t>Général</w:t>
       </w:r>
@@ -1556,10 +1599,24 @@
         <w:t>Pour le d</w:t>
       </w:r>
       <w:r>
-        <w:t>ébut de partie</w:t>
-      </w:r>
-      <w:r>
-        <w:t xml:space="preserve"> l’effet ressenti est un parcours carré. Ce parcours à une pseudo-</w:t>
+        <w:t xml:space="preserve">ébut de </w:t>
+      </w:r>
+      <w:r>
+        <w:t>partie,</w:t>
+      </w:r>
+      <w:r>
+        <w:t xml:space="preserve"> l’effet ressenti est un parcours carré. Ce parcours à </w:t>
+      </w:r>
+      <w:proofErr w:type="gramStart"/>
+      <w:r>
+        <w:t>une</w:t>
+      </w:r>
+      <w:proofErr w:type="gramEnd"/>
+      <w:r>
+        <w:t xml:space="preserve"> pseudo</w:t>
+      </w:r>
+      <w:r>
+        <w:t xml:space="preserve"> </w:t>
       </w:r>
       <w:r>
         <w:t>représentation d’un cercle rappelant le palet</w:t>
@@ -1576,7 +1633,13 @@
         <w:t>ut</w:t>
       </w:r>
       <w:r>
-        <w:t xml:space="preserve"> est marqué un effet périodique est déclenché. Il peut rappeler </w:t>
+        <w:t xml:space="preserve"> est </w:t>
+      </w:r>
+      <w:r>
+        <w:t>marqué,</w:t>
+      </w:r>
+      <w:r>
+        <w:t xml:space="preserve"> un effet périodique est déclenché. Il peut rappeler </w:t>
       </w:r>
       <w:r>
         <w:t>les vibrations des applaudissements</w:t>
@@ -1590,10 +1653,7 @@
         <w:t>Lors de la f</w:t>
       </w:r>
       <w:r>
-        <w:t xml:space="preserve">in </w:t>
-      </w:r>
-      <w:r>
-        <w:t>de partie</w:t>
+        <w:t>in de partie</w:t>
       </w:r>
       <w:r>
         <w:t>, l’effet de début de partie est repris avec en plus l’effet du but. La combinaison de ces deux effets indique ainsi la fin de partie. De plus un message indiquant si le joueur humain a gagné ou perdu.</w:t>
@@ -1604,7 +1664,7 @@
       <w:pPr>
         <w:pStyle w:val="Titre3"/>
       </w:pPr>
-      <w:bookmarkStart w:id="8" w:name="_Toc317057434"/>
+      <w:bookmarkStart w:id="8" w:name="_Toc318887507"/>
       <w:r>
         <w:t>Palet</w:t>
       </w:r>
@@ -1612,21 +1672,37 @@
     </w:p>
     <w:p>
       <w:r>
-        <w:t xml:space="preserve">Il y a deux types de palet. Lorsque le palet solide est heurté une force allant </w:t>
+        <w:t xml:space="preserve">Il y a deux types de palet. Lorsque le palet solide est </w:t>
+      </w:r>
+      <w:r>
+        <w:t>heurté,</w:t>
+      </w:r>
+      <w:r>
+        <w:t xml:space="preserve"> une force allant </w:t>
       </w:r>
       <w:r>
         <w:t>dans le sens inverse de la souris</w:t>
       </w:r>
       <w:r>
-        <w:t xml:space="preserve"> est déclenchée. Lorsque le palet élastique est heurté </w:t>
-      </w:r>
-      <w:proofErr w:type="gramStart"/>
-      <w:r>
-        <w:t>une</w:t>
-      </w:r>
-      <w:proofErr w:type="gramEnd"/>
-      <w:r>
-        <w:t xml:space="preserve"> ressort exerce une force dans la direction opposé.</w:t>
+        <w:t xml:space="preserve"> est déclenchée. Lorsque le palet élastique est </w:t>
+      </w:r>
+      <w:r>
+        <w:t>heurté,</w:t>
+      </w:r>
+      <w:r>
+        <w:t xml:space="preserve"> </w:t>
+      </w:r>
+      <w:r>
+        <w:t>un</w:t>
+      </w:r>
+      <w:r>
+        <w:t xml:space="preserve"> ressort exerce une force dans la direction </w:t>
+      </w:r>
+      <w:r>
+        <w:t>opposée</w:t>
+      </w:r>
+      <w:r>
+        <w:t>.</w:t>
       </w:r>
     </w:p>
     <w:p/>
@@ -1634,7 +1710,7 @@
       <w:pPr>
         <w:pStyle w:val="Titre3"/>
       </w:pPr>
-      <w:bookmarkStart w:id="9" w:name="_Toc317057435"/>
+      <w:bookmarkStart w:id="9" w:name="_Toc318887508"/>
       <w:r>
         <w:t>Terrain</w:t>
       </w:r>
@@ -1645,7 +1721,19 @@
         <w:t>Les terrains ont un enclos</w:t>
       </w:r>
       <w:r>
-        <w:t xml:space="preserve">. Le terrain gluant et le terrain normal ont en plus une texture paramétré de tel façon que l’utilisateur ait un ressenti gluant ou une légère friction pour le terrain normal. Le </w:t>
+        <w:t xml:space="preserve">. Le terrain gluant et le terrain normal ont en plus une texture </w:t>
+      </w:r>
+      <w:r>
+        <w:t>paramétrée</w:t>
+      </w:r>
+      <w:r>
+        <w:t xml:space="preserve"> de </w:t>
+      </w:r>
+      <w:r>
+        <w:t>telle</w:t>
+      </w:r>
+      <w:r>
+        <w:t xml:space="preserve"> façon que l’utilisateur ait un ressenti gluant ou une légère friction pour le terrain normal. Le </w:t>
       </w:r>
       <w:r>
         <w:t>Terrain glissant</w:t>
@@ -1662,7 +1750,7 @@
       <w:r>
         <w:br w:type="page"/>
       </w:r>
-      <w:bookmarkStart w:id="10" w:name="_Toc317057436"/>
+      <w:bookmarkStart w:id="10" w:name="_Toc318887509"/>
       <w:r>
         <w:lastRenderedPageBreak/>
         <w:t>Visuel</w:t>
@@ -1701,7 +1789,7 @@
         <w:t xml:space="preserve">du palet </w:t>
       </w:r>
       <w:r>
-        <w:t>élastique</w:t>
+        <w:t>élastique,</w:t>
       </w:r>
       <w:r>
         <w:t xml:space="preserve"> on aperçoit une d</w:t>
@@ -1713,10 +1801,7 @@
         <w:t xml:space="preserve"> (type écrasement) de la sphère. De plus d</w:t>
       </w:r>
       <w:r>
-        <w:t>ans tous les cas ralentissement du palet en fonction du temp</w:t>
-      </w:r>
-      <w:r>
-        <w:t>s</w:t>
+        <w:t>ans tous les cas ralentissement du palet en fonction du temps</w:t>
       </w:r>
       <w:r>
         <w:t xml:space="preserve"> avec modulation suivant le type de terrain.</w:t>
@@ -1757,6 +1842,10 @@
     </w:p>
     <w:p>
       <w:r>
+        <w:rPr>
+          <w:noProof/>
+          <w:lang w:eastAsia="fr-FR"/>
+        </w:rPr>
         <w:drawing>
           <wp:anchor distT="0" distB="0" distL="114300" distR="114300" simplePos="0" relativeHeight="251660288" behindDoc="0" locked="0" layoutInCell="1" allowOverlap="1" wp14:anchorId="78565E00" wp14:editId="2461200F">
             <wp:simplePos x="0" y="0"/>
@@ -1844,6 +1933,10 @@
         </w:drawing>
       </w:r>
       <w:r>
+        <w:rPr>
+          <w:noProof/>
+          <w:lang w:eastAsia="fr-FR"/>
+        </w:rPr>
         <w:drawing>
           <wp:anchor distT="0" distB="0" distL="114300" distR="114300" simplePos="0" relativeHeight="251659264" behindDoc="0" locked="0" layoutInCell="1" allowOverlap="1" wp14:anchorId="6E3D9AD7" wp14:editId="4C6A2B0F">
             <wp:simplePos x="0" y="0"/>
@@ -1932,10 +2025,7 @@
       </w:r>
     </w:p>
     <w:p/>
-    <w:p>
-      <w:bookmarkStart w:id="11" w:name="_GoBack"/>
-      <w:bookmarkEnd w:id="11"/>
-    </w:p>
+    <w:p/>
     <w:p/>
     <w:p/>
     <w:p/>
@@ -1954,12 +2044,12 @@
       <w:r>
         <w:br w:type="page"/>
       </w:r>
-      <w:bookmarkStart w:id="12" w:name="_Toc317057437"/>
+      <w:bookmarkStart w:id="11" w:name="_Toc318887510"/>
       <w:r>
         <w:lastRenderedPageBreak/>
         <w:t>Type de développement</w:t>
       </w:r>
-      <w:bookmarkEnd w:id="12"/>
+      <w:bookmarkEnd w:id="11"/>
     </w:p>
     <w:p>
       <w:r>
@@ -2347,11 +2437,9 @@
       <w:r>
         <w:t xml:space="preserve">Par exemple lorsqu’un but est marqué on </w:t>
       </w:r>
-      <w:proofErr w:type="spellStart"/>
-      <w:r>
-        <w:t>notify</w:t>
-      </w:r>
-      <w:proofErr w:type="spellEnd"/>
+      <w:r>
+        <w:t>notifie</w:t>
+      </w:r>
       <w:r>
         <w:t xml:space="preserve"> avec une méthode de l’Observable</w:t>
       </w:r>
@@ -2365,12 +2453,24 @@
         <w:t xml:space="preserve">donc </w:t>
       </w:r>
       <w:r>
-        <w:t>« l’événement » et déclenche l’action associé à la donnée reçue (but (affichage score, effet), visualisation effet élastique, etc.)</w:t>
+        <w:t xml:space="preserve">« l’événement » et déclenche l’action </w:t>
+      </w:r>
+      <w:r>
+        <w:t>associée</w:t>
+      </w:r>
+      <w:r>
+        <w:t xml:space="preserve"> à la donnée reçue (but (affichage score, effet), visualisation effet élastique, etc.)</w:t>
       </w:r>
     </w:p>
     <w:p>
       <w:r>
-        <w:t xml:space="preserve">Les effets devant être activé </w:t>
+        <w:t xml:space="preserve">Les effets devant être </w:t>
+      </w:r>
+      <w:r>
+        <w:t>activés</w:t>
+      </w:r>
+      <w:r>
+        <w:t xml:space="preserve"> </w:t>
       </w:r>
       <w:r>
         <w:t xml:space="preserve">de manière « non </w:t>
@@ -2397,12 +2497,14 @@
       <w:r>
         <w:t>.</w:t>
       </w:r>
+      <w:bookmarkStart w:id="12" w:name="_GoBack"/>
+      <w:bookmarkEnd w:id="12"/>
     </w:p>
     <w:p>
       <w:pPr>
         <w:pStyle w:val="Titre1"/>
       </w:pPr>
-      <w:bookmarkStart w:id="13" w:name="_Toc317057438"/>
+      <w:bookmarkStart w:id="13" w:name="_Toc318887511"/>
       <w:r>
         <w:lastRenderedPageBreak/>
         <w:t>Annexe</w:t>
@@ -2413,7 +2515,7 @@
       <w:pPr>
         <w:pStyle w:val="Titre2"/>
       </w:pPr>
-      <w:bookmarkStart w:id="14" w:name="_Toc317057439"/>
+      <w:bookmarkStart w:id="14" w:name="_Toc318887512"/>
       <w:r>
         <w:t>Diagramme de classe complet</w:t>
       </w:r>
@@ -2523,6 +2625,7 @@
         <w:docPartUnique/>
       </w:docPartObj>
     </w:sdtPr>
+    <w:sdtEndPr/>
     <w:sdtContent>
       <w:sdt>
         <w:sdtPr>
@@ -2532,6 +2635,7 @@
             <w:docPartUnique/>
           </w:docPartObj>
         </w:sdtPr>
+        <w:sdtEndPr/>
         <w:sdtContent>
           <w:p>
             <w:pPr>
@@ -2572,7 +2676,7 @@
                 <w:bCs/>
                 <w:noProof/>
               </w:rPr>
-              <w:t>5</w:t>
+              <w:t>7</w:t>
             </w:r>
             <w:r>
               <w:rPr>
@@ -4037,6 +4141,7 @@
   <w:style w:type="character" w:default="1" w:styleId="Policepardfaut">
     <w:name w:val="Default Paragraph Font"/>
     <w:uiPriority w:val="1"/>
+    <w:semiHidden/>
     <w:unhideWhenUsed/>
   </w:style>
   <w:style w:type="table" w:default="1" w:styleId="TableauNormal">
@@ -4849,6 +4954,7 @@
   <w:style w:type="character" w:default="1" w:styleId="Policepardfaut">
     <w:name w:val="Default Paragraph Font"/>
     <w:uiPriority w:val="1"/>
+    <w:semiHidden/>
     <w:unhideWhenUsed/>
   </w:style>
   <w:style w:type="table" w:default="1" w:styleId="TableauNormal">
@@ -5541,7 +5647,7 @@
 </file>
 
 <file path=customXml/itemProps1.xml><?xml version="1.0" encoding="utf-8"?>
-<ds:datastoreItem xmlns:ds="http://schemas.openxmlformats.org/officeDocument/2006/customXml" ds:itemID="{E75589D5-EB63-4E34-BF21-5D0DA274BA9B}">
+<ds:datastoreItem xmlns:ds="http://schemas.openxmlformats.org/officeDocument/2006/customXml" ds:itemID="{33E4F6B1-2FE3-4881-A088-18F3D147D348}">
   <ds:schemaRefs>
     <ds:schemaRef ds:uri="http://schemas.openxmlformats.org/officeDocument/2006/bibliography"/>
   </ds:schemaRefs>
